--- a/projectTemplate/documents/items-assigner前期日志.docx
+++ b/projectTemplate/documents/items-assigner前期日志.docx
@@ -1141,6 +1141,12 @@
           <w:rFonts w:hint="eastAsia"/>
         </w:rPr>
         <w:t>公网ip往往很贵,在实际项目的订单支付接口中我让这个这个接口来调用我自定义的订单支付接口,这个接口有两个实现,第一个实现是调用实际的沙箱支付接口,另一个实现是手搓模拟支付函数.在实际项目我用的是后一个实现.最后我查阅资料,决定之后要用代码实现T+1对账来保证订单支付状态一致性.</w:t>
+      </w:r>
+      <w:r>
+        <w:rPr>
+          <w:rFonts w:hint="eastAsia"/>
+        </w:rPr>
+        <w:t>不得不说,订单模块的类依赖关系比前几个模块要复杂,我遇到了循环依赖问题,需要重构代码</w:t>
       </w:r>
     </w:p>
     <w:sectPr>
